--- a/word/샘플_유전체보고서.docx
+++ b/word/샘플_유전체보고서.docx
@@ -97,7 +97,7 @@
           <w:color w:val="000000"/>
           <w:sz w:val="36"/>
         </w:rPr>
-        <w:t>최영문 농장</w:t>
+        <w:t>샘플 농장</w:t>
       </w:r>
     </w:p>
     <w:p>
@@ -637,7 +637,7 @@
                       <w:color w:val="000000"/>
                       <w:sz w:val="24"/>
                     </w:rPr>
-                    <w:t>최영문</w:t>
+                    <w:t>샘플</w:t>
                   </w:r>
                 </w:p>
               </w:tc>
